--- a/VariaMos web documentation/How to install development version (FrontEnd) - VariaMos Web _.docx
+++ b/VariaMos web documentation/How to install development version (FrontEnd) - VariaMos Web _.docx
@@ -1536,12 +1536,12 @@
           <wp:inline distB="114300" distT="114300" distL="114300" distR="114300">
             <wp:extent cx="3441429" cy="2662238"/>
             <wp:effectExtent b="0" l="0" r="0" t="0"/>
-            <wp:docPr id="1" name="image5.png"/>
+            <wp:docPr id="1" name="image13.png"/>
             <a:graphic>
               <a:graphicData uri="http://schemas.openxmlformats.org/drawingml/2006/picture">
                 <pic:pic>
                   <pic:nvPicPr>
-                    <pic:cNvPr id="0" name="image5.png"/>
+                    <pic:cNvPr id="0" name="image13.png"/>
                     <pic:cNvPicPr preferRelativeResize="0"/>
                   </pic:nvPicPr>
                   <pic:blipFill>
@@ -1684,12 +1684,12 @@
           <wp:inline distB="114300" distT="114300" distL="114300" distR="114300">
             <wp:extent cx="3248025" cy="581025"/>
             <wp:effectExtent b="0" l="0" r="0" t="0"/>
-            <wp:docPr id="10" name="image10.png"/>
+            <wp:docPr id="10" name="image18.png"/>
             <a:graphic>
               <a:graphicData uri="http://schemas.openxmlformats.org/drawingml/2006/picture">
                 <pic:pic>
                   <pic:nvPicPr>
-                    <pic:cNvPr id="0" name="image10.png"/>
+                    <pic:cNvPr id="0" name="image18.png"/>
                     <pic:cNvPicPr preferRelativeResize="0"/>
                   </pic:nvPicPr>
                   <pic:blipFill>
@@ -2021,12 +2021,12 @@
           <wp:inline distB="114300" distT="114300" distL="114300" distR="114300">
             <wp:extent cx="5943600" cy="2133600"/>
             <wp:effectExtent b="0" l="0" r="0" t="0"/>
-            <wp:docPr id="19" name="image17.png"/>
+            <wp:docPr id="19" name="image16.png"/>
             <a:graphic>
               <a:graphicData uri="http://schemas.openxmlformats.org/drawingml/2006/picture">
                 <pic:pic>
                   <pic:nvPicPr>
-                    <pic:cNvPr id="0" name="image17.png"/>
+                    <pic:cNvPr id="0" name="image16.png"/>
                     <pic:cNvPicPr preferRelativeResize="0"/>
                   </pic:nvPicPr>
                   <pic:blipFill>
@@ -2815,12 +2815,12 @@
           <wp:inline distB="114300" distT="114300" distL="114300" distR="114300">
             <wp:extent cx="5943600" cy="2679700"/>
             <wp:effectExtent b="0" l="0" r="0" t="0"/>
-            <wp:docPr id="15" name="image13.png"/>
+            <wp:docPr id="15" name="image8.png"/>
             <a:graphic>
               <a:graphicData uri="http://schemas.openxmlformats.org/drawingml/2006/picture">
                 <pic:pic>
                   <pic:nvPicPr>
-                    <pic:cNvPr id="0" name="image13.png"/>
+                    <pic:cNvPr id="0" name="image8.png"/>
                     <pic:cNvPicPr preferRelativeResize="0"/>
                   </pic:nvPicPr>
                   <pic:blipFill>
@@ -3206,12 +3206,12 @@
           <wp:inline distB="114300" distT="114300" distL="114300" distR="114300">
             <wp:extent cx="4729163" cy="765237"/>
             <wp:effectExtent b="0" l="0" r="0" t="0"/>
-            <wp:docPr id="2" name="image2.png"/>
+            <wp:docPr id="2" name="image5.png"/>
             <a:graphic>
               <a:graphicData uri="http://schemas.openxmlformats.org/drawingml/2006/picture">
                 <pic:pic>
                   <pic:nvPicPr>
-                    <pic:cNvPr id="0" name="image2.png"/>
+                    <pic:cNvPr id="0" name="image5.png"/>
                     <pic:cNvPicPr preferRelativeResize="0"/>
                   </pic:nvPicPr>
                   <pic:blipFill>
@@ -3812,12 +3812,12 @@
           <wp:inline distB="114300" distT="114300" distL="114300" distR="114300">
             <wp:extent cx="2705100" cy="2505075"/>
             <wp:effectExtent b="0" l="0" r="0" t="0"/>
-            <wp:docPr id="6" name="image4.png"/>
+            <wp:docPr id="6" name="image2.png"/>
             <a:graphic>
               <a:graphicData uri="http://schemas.openxmlformats.org/drawingml/2006/picture">
                 <pic:pic>
                   <pic:nvPicPr>
-                    <pic:cNvPr id="0" name="image4.png"/>
+                    <pic:cNvPr id="0" name="image2.png"/>
                     <pic:cNvPicPr preferRelativeResize="0"/>
                   </pic:nvPicPr>
                   <pic:blipFill>
@@ -3893,12 +3893,12 @@
           <wp:inline distB="114300" distT="114300" distL="114300" distR="114300">
             <wp:extent cx="2962275" cy="600075"/>
             <wp:effectExtent b="0" l="0" r="0" t="0"/>
-            <wp:docPr id="17" name="image16.png"/>
+            <wp:docPr id="17" name="image3.png"/>
             <a:graphic>
               <a:graphicData uri="http://schemas.openxmlformats.org/drawingml/2006/picture">
                 <pic:pic>
                   <pic:nvPicPr>
-                    <pic:cNvPr id="0" name="image16.png"/>
+                    <pic:cNvPr id="0" name="image3.png"/>
                     <pic:cNvPicPr preferRelativeResize="0"/>
                   </pic:nvPicPr>
                   <pic:blipFill>
@@ -3960,12 +3960,12 @@
           <wp:inline distB="114300" distT="114300" distL="114300" distR="114300">
             <wp:extent cx="3057525" cy="628650"/>
             <wp:effectExtent b="0" l="0" r="0" t="0"/>
-            <wp:docPr id="8" name="image8.png"/>
+            <wp:docPr id="8" name="image14.png"/>
             <a:graphic>
               <a:graphicData uri="http://schemas.openxmlformats.org/drawingml/2006/picture">
                 <pic:pic>
                   <pic:nvPicPr>
-                    <pic:cNvPr id="0" name="image8.png"/>
+                    <pic:cNvPr id="0" name="image14.png"/>
                     <pic:cNvPicPr preferRelativeResize="0"/>
                   </pic:nvPicPr>
                   <pic:blipFill>
@@ -4148,12 +4148,12 @@
           <wp:inline distB="114300" distT="114300" distL="114300" distR="114300">
             <wp:extent cx="5943600" cy="3098800"/>
             <wp:effectExtent b="0" l="0" r="0" t="0"/>
-            <wp:docPr id="4" name="image6.png"/>
+            <wp:docPr id="4" name="image20.png"/>
             <a:graphic>
               <a:graphicData uri="http://schemas.openxmlformats.org/drawingml/2006/picture">
                 <pic:pic>
                   <pic:nvPicPr>
-                    <pic:cNvPr id="0" name="image6.png"/>
+                    <pic:cNvPr id="0" name="image20.png"/>
                     <pic:cNvPicPr preferRelativeResize="0"/>
                   </pic:nvPicPr>
                   <pic:blipFill>
@@ -4250,12 +4250,12 @@
           <wp:inline distB="114300" distT="114300" distL="114300" distR="114300">
             <wp:extent cx="4090988" cy="2548835"/>
             <wp:effectExtent b="0" l="0" r="0" t="0"/>
-            <wp:docPr id="3" name="image3.png"/>
+            <wp:docPr id="3" name="image17.png"/>
             <a:graphic>
               <a:graphicData uri="http://schemas.openxmlformats.org/drawingml/2006/picture">
                 <pic:pic>
                   <pic:nvPicPr>
-                    <pic:cNvPr id="0" name="image3.png"/>
+                    <pic:cNvPr id="0" name="image17.png"/>
                     <pic:cNvPicPr preferRelativeResize="0"/>
                   </pic:nvPicPr>
                   <pic:blipFill>
@@ -4348,12 +4348,12 @@
           <wp:inline distB="114300" distT="114300" distL="114300" distR="114300">
             <wp:extent cx="5943600" cy="3797300"/>
             <wp:effectExtent b="0" l="0" r="0" t="0"/>
-            <wp:docPr id="9" name="image20.png"/>
+            <wp:docPr id="9" name="image11.png"/>
             <a:graphic>
               <a:graphicData uri="http://schemas.openxmlformats.org/drawingml/2006/picture">
                 <pic:pic>
                   <pic:nvPicPr>
-                    <pic:cNvPr id="0" name="image20.png"/>
+                    <pic:cNvPr id="0" name="image11.png"/>
                     <pic:cNvPicPr preferRelativeResize="0"/>
                   </pic:nvPicPr>
                   <pic:blipFill>
@@ -4614,12 +4614,12 @@
           <wp:inline distB="114300" distT="114300" distL="114300" distR="114300">
             <wp:extent cx="5943600" cy="1701800"/>
             <wp:effectExtent b="0" l="0" r="0" t="0"/>
-            <wp:docPr id="7" name="image7.png"/>
+            <wp:docPr id="7" name="image9.png"/>
             <a:graphic>
               <a:graphicData uri="http://schemas.openxmlformats.org/drawingml/2006/picture">
                 <pic:pic>
                   <pic:nvPicPr>
-                    <pic:cNvPr id="0" name="image7.png"/>
+                    <pic:cNvPr id="0" name="image9.png"/>
                     <pic:cNvPicPr preferRelativeResize="0"/>
                   </pic:nvPicPr>
                   <pic:blipFill>
@@ -4703,12 +4703,12 @@
           <wp:inline distB="114300" distT="114300" distL="114300" distR="114300">
             <wp:extent cx="5943600" cy="1638300"/>
             <wp:effectExtent b="0" l="0" r="0" t="0"/>
-            <wp:docPr id="5" name="image1.png"/>
+            <wp:docPr id="5" name="image10.png"/>
             <a:graphic>
               <a:graphicData uri="http://schemas.openxmlformats.org/drawingml/2006/picture">
                 <pic:pic>
                   <pic:nvPicPr>
-                    <pic:cNvPr id="0" name="image1.png"/>
+                    <pic:cNvPr id="0" name="image10.png"/>
                     <pic:cNvPicPr preferRelativeResize="0"/>
                   </pic:nvPicPr>
                   <pic:blipFill>
@@ -4831,12 +4831,12 @@
           <wp:inline distB="114300" distT="114300" distL="114300" distR="114300">
             <wp:extent cx="2990850" cy="1419225"/>
             <wp:effectExtent b="0" l="0" r="0" t="0"/>
-            <wp:docPr id="12" name="image11.png"/>
+            <wp:docPr id="12" name="image4.png"/>
             <a:graphic>
               <a:graphicData uri="http://schemas.openxmlformats.org/drawingml/2006/picture">
                 <pic:pic>
                   <pic:nvPicPr>
-                    <pic:cNvPr id="0" name="image11.png"/>
+                    <pic:cNvPr id="0" name="image4.png"/>
                     <pic:cNvPicPr preferRelativeResize="0"/>
                   </pic:nvPicPr>
                   <pic:blipFill>
@@ -5019,12 +5019,12 @@
           <wp:inline distB="114300" distT="114300" distL="114300" distR="114300">
             <wp:extent cx="5172075" cy="1143000"/>
             <wp:effectExtent b="0" l="0" r="0" t="0"/>
-            <wp:docPr id="11" name="image9.png"/>
+            <wp:docPr id="11" name="image15.png"/>
             <a:graphic>
               <a:graphicData uri="http://schemas.openxmlformats.org/drawingml/2006/picture">
                 <pic:pic>
                   <pic:nvPicPr>
-                    <pic:cNvPr id="0" name="image9.png"/>
+                    <pic:cNvPr id="0" name="image15.png"/>
                     <pic:cNvPicPr preferRelativeResize="0"/>
                   </pic:nvPicPr>
                   <pic:blipFill>
@@ -5094,12 +5094,12 @@
           <wp:inline distB="114300" distT="114300" distL="114300" distR="114300">
             <wp:extent cx="2781300" cy="2409825"/>
             <wp:effectExtent b="0" l="0" r="0" t="0"/>
-            <wp:docPr id="20" name="image19.png"/>
+            <wp:docPr id="20" name="image12.png"/>
             <a:graphic>
               <a:graphicData uri="http://schemas.openxmlformats.org/drawingml/2006/picture">
                 <pic:pic>
                   <pic:nvPicPr>
-                    <pic:cNvPr id="0" name="image19.png"/>
+                    <pic:cNvPr id="0" name="image12.png"/>
                     <pic:cNvPicPr preferRelativeResize="0"/>
                   </pic:nvPicPr>
                   <pic:blipFill>
@@ -5510,12 +5510,12 @@
           <wp:inline distB="114300" distT="114300" distL="114300" distR="114300">
             <wp:extent cx="4162425" cy="666750"/>
             <wp:effectExtent b="0" l="0" r="0" t="0"/>
-            <wp:docPr id="18" name="image18.png"/>
+            <wp:docPr id="18" name="image7.png"/>
             <a:graphic>
               <a:graphicData uri="http://schemas.openxmlformats.org/drawingml/2006/picture">
                 <pic:pic>
                   <pic:nvPicPr>
-                    <pic:cNvPr id="0" name="image18.png"/>
+                    <pic:cNvPr id="0" name="image7.png"/>
                     <pic:cNvPicPr preferRelativeResize="0"/>
                   </pic:nvPicPr>
                   <pic:blipFill>
@@ -5746,12 +5746,12 @@
           <wp:inline distB="114300" distT="114300" distL="114300" distR="114300">
             <wp:extent cx="6938470" cy="1785938"/>
             <wp:effectExtent b="0" l="0" r="0" t="0"/>
-            <wp:docPr id="14" name="image12.png"/>
+            <wp:docPr id="14" name="image19.png"/>
             <a:graphic>
               <a:graphicData uri="http://schemas.openxmlformats.org/drawingml/2006/picture">
                 <pic:pic>
                   <pic:nvPicPr>
-                    <pic:cNvPr id="0" name="image12.png"/>
+                    <pic:cNvPr id="0" name="image19.png"/>
                     <pic:cNvPicPr preferRelativeResize="0"/>
                   </pic:nvPicPr>
                   <pic:blipFill>
@@ -5977,12 +5977,12 @@
           <wp:inline distB="114300" distT="114300" distL="114300" distR="114300">
             <wp:extent cx="3857625" cy="1400175"/>
             <wp:effectExtent b="0" l="0" r="0" t="0"/>
-            <wp:docPr id="13" name="image15.png"/>
+            <wp:docPr id="13" name="image6.png"/>
             <a:graphic>
               <a:graphicData uri="http://schemas.openxmlformats.org/drawingml/2006/picture">
                 <pic:pic>
                   <pic:nvPicPr>
-                    <pic:cNvPr id="0" name="image15.png"/>
+                    <pic:cNvPr id="0" name="image6.png"/>
                     <pic:cNvPicPr preferRelativeResize="0"/>
                   </pic:nvPicPr>
                   <pic:blipFill>
@@ -6150,12 +6150,12 @@
           <wp:inline distB="114300" distT="114300" distL="114300" distR="114300">
             <wp:extent cx="5943600" cy="2438400"/>
             <wp:effectExtent b="0" l="0" r="0" t="0"/>
-            <wp:docPr id="16" name="image14.png"/>
+            <wp:docPr id="16" name="image1.png"/>
             <a:graphic>
               <a:graphicData uri="http://schemas.openxmlformats.org/drawingml/2006/picture">
                 <pic:pic>
                   <pic:nvPicPr>
-                    <pic:cNvPr id="0" name="image14.png"/>
+                    <pic:cNvPr id="0" name="image1.png"/>
                     <pic:cNvPicPr preferRelativeResize="0"/>
                   </pic:nvPicPr>
                   <pic:blipFill>
